--- a/WordDocuments/Aptos/0345.docx
+++ b/WordDocuments/Aptos/0345.docx
@@ -12,7 +12,7 @@
           <w:color w:val="000000"/>
           <w:sz w:val="44"/>
         </w:rPr>
-        <w:t>Unveiling the Fabric of Reality: Quantum Entanglement</w:t>
+        <w:t>Government: Intricate Web of Public Governance</w:t>
       </w:r>
     </w:p>
     <w:p>
@@ -26,7 +26,23 @@
           <w:color w:val="000000"/>
           <w:sz w:val="36"/>
         </w:rPr>
-        <w:t>Sophia Carter</w:t>
+        <w:t>Nicklaus P</w:t>
+      </w:r>
+      <w:r>
+        <w:rPr>
+          <w:rFonts w:ascii="Aptos" w:hAnsi="Aptos"/>
+          <w:color w:val="000000"/>
+          <w:sz w:val="36"/>
+        </w:rPr>
+        <w:t>.</w:t>
+      </w:r>
+      <w:r>
+        <w:rPr>
+          <w:rFonts w:ascii="Aptos" w:hAnsi="Aptos"/>
+          <w:color w:val="000000"/>
+          <w:sz w:val="36"/>
+        </w:rPr>
+        <w:t xml:space="preserve"> Figueroa</w:t>
       </w:r>
     </w:p>
     <w:p>
@@ -39,7 +55,7 @@
           <w:color w:val="000000"/>
           <w:sz w:val="32"/>
         </w:rPr>
-        <w:t>sophia</w:t>
+        <w:t>nicklausfigueroa@protonmail</w:t>
       </w:r>
       <w:r>
         <w:rPr>
@@ -55,23 +71,7 @@
           <w:color w:val="000000"/>
           <w:sz w:val="32"/>
         </w:rPr>
-        <w:t>carter@quantumsphere</w:t>
-      </w:r>
-      <w:r>
-        <w:rPr>
-          <w:rFonts w:ascii="Aptos" w:hAnsi="Aptos"/>
-          <w:color w:val="000000"/>
-          <w:sz w:val="32"/>
-        </w:rPr>
-        <w:t>.</w:t>
-      </w:r>
-      <w:r>
-        <w:rPr>
-          <w:rFonts w:ascii="Aptos" w:hAnsi="Aptos"/>
-          <w:color w:val="000000"/>
-          <w:sz w:val="32"/>
-        </w:rPr>
-        <w:t>institute</w:t>
+        <w:t>com</w:t>
       </w:r>
     </w:p>
     <w:p/>
@@ -82,7 +82,7 @@
           <w:color w:val="000000"/>
           <w:sz w:val="24"/>
         </w:rPr>
-        <w:t>Peer into the quantum realm, where particles dance in an intricate ballet of interconnectedness, a phenomenon known as quantum entanglement</w:t>
+        <w:t>Exploring the intricate world of government opens doors to the strategic management of public systems, encompassing all facets of society, from the legislative chambers to global governance</w:t>
       </w:r>
       <w:r>
         <w:rPr>
@@ -98,7 +98,7 @@
           <w:color w:val="000000"/>
           <w:sz w:val="24"/>
         </w:rPr>
-        <w:t xml:space="preserve"> It's a mind-boggling concept that has captivated scientists, philosophers, and laypeople alike, challenging our understanding of reality</w:t>
+        <w:t xml:space="preserve"> This engrossing field unveils the complex interplay of policies, political ideologies, and international relations, shaping societal norms and influencing individuals' lives</w:t>
       </w:r>
       <w:r>
         <w:rPr>
@@ -114,7 +114,7 @@
           <w:color w:val="000000"/>
           <w:sz w:val="24"/>
         </w:rPr>
-        <w:t xml:space="preserve"> As we delve into this enigmatic domain, we'll explore the profound implications of quantum entanglement, its role in shaping the universe, and the potential it holds for unlocking new technologies</w:t>
+        <w:t xml:space="preserve"> Its multidimensional nature necessitates a comprehensive understanding of government, guided by an appreciation for historical evolution and recent developments</w:t>
       </w:r>
       <w:r>
         <w:rPr>
@@ -139,7 +139,7 @@
           <w:sz w:val="24"/>
         </w:rPr>
         <w:br/>
-        <w:t>Quantum entanglement, in its essence, is the baffling correlation between two or more particles, regardless of the distance separating them</w:t>
+        <w:t>Journey into the past unravels the dynamic evolution of government, revealing how early civilizations laid the foundation for present-day systems</w:t>
       </w:r>
       <w:r>
         <w:rPr>
@@ -155,7 +155,7 @@
           <w:color w:val="000000"/>
           <w:sz w:val="24"/>
         </w:rPr>
-        <w:t xml:space="preserve"> These particles, entangled in a quantum waltz, share an intimate bond, instantaneously responding to changes in each other's state, regardless of the vastness of the intervening space</w:t>
+        <w:t xml:space="preserve"> From tribal councils to ancient empires and colonial administrations, leadership structures adapted and evolved based on factors such as territorial imperatives and cultural structures</w:t>
       </w:r>
       <w:r>
         <w:rPr>
@@ -171,7 +171,7 @@
           <w:color w:val="000000"/>
           <w:sz w:val="24"/>
         </w:rPr>
-        <w:t xml:space="preserve"> This phenomenon, defying classical intuition, has been experimentally verified, leaving scientists in awe of the strange and wonderful nature of quantum mechanics</w:t>
+        <w:t xml:space="preserve"> Examining this historical journey provides insights into how governments have responded to societal needs across the millennia</w:t>
       </w:r>
       <w:r>
         <w:rPr>
@@ -196,7 +196,7 @@
           <w:sz w:val="24"/>
         </w:rPr>
         <w:br/>
-        <w:t>The implications of quantum entanglement are nothing short of revolutionary</w:t>
+        <w:t>Governments today wield a multifaceted array of powers, orchestrating a balancing act between security and liberty, economic policies, and public welfare</w:t>
       </w:r>
       <w:r>
         <w:rPr>
@@ -212,7 +212,7 @@
           <w:color w:val="000000"/>
           <w:sz w:val="24"/>
         </w:rPr>
-        <w:t xml:space="preserve"> It challenges our conventional notions of locality and causality, suggesting that events in one part of the universe can instantaneously influence events in another, distant part</w:t>
+        <w:t xml:space="preserve"> Various branches and levels of governance work in concert, encompassing legislation, administration, and adjudication</w:t>
       </w:r>
       <w:r>
         <w:rPr>
@@ -228,7 +228,64 @@
           <w:color w:val="000000"/>
           <w:sz w:val="24"/>
         </w:rPr>
-        <w:t xml:space="preserve"> It raises profound questions about the nature of reality, blurring the lines between the observer and the observed, and inviting us to ponder the existence of a deeper, non-local connectedness underlying the fabric of existence</w:t>
+        <w:t xml:space="preserve"> The nuances of checks and balances, policy enactment, and bureaucratic processes unfold as students grapple with the intricacies of modern governance</w:t>
+      </w:r>
+      <w:r>
+        <w:rPr>
+          <w:rFonts w:ascii="Aptos" w:hAnsi="Aptos"/>
+          <w:color w:val="000000"/>
+          <w:sz w:val="24"/>
+        </w:rPr>
+        <w:t>.</w:t>
+      </w:r>
+      <w:r>
+        <w:rPr>
+          <w:rFonts w:ascii="Aptos" w:hAnsi="Aptos"/>
+          <w:color w:val="000000"/>
+          <w:sz w:val="24"/>
+        </w:rPr>
+        <w:br/>
+      </w:r>
+      <w:r>
+        <w:rPr>
+          <w:rFonts w:ascii="Aptos" w:hAnsi="Aptos"/>
+          <w:color w:val="000000"/>
+          <w:sz w:val="24"/>
+        </w:rPr>
+        <w:br/>
+        <w:t>Understanding government goes beyond theoretical constructs; it delves into the diverse challenges and opportunities facing contemporary societies</w:t>
+      </w:r>
+      <w:r>
+        <w:rPr>
+          <w:rFonts w:ascii="Aptos" w:hAnsi="Aptos"/>
+          <w:color w:val="000000"/>
+          <w:sz w:val="24"/>
+        </w:rPr>
+        <w:t>.</w:t>
+      </w:r>
+      <w:r>
+        <w:rPr>
+          <w:rFonts w:ascii="Aptos" w:hAnsi="Aptos"/>
+          <w:color w:val="000000"/>
+          <w:sz w:val="24"/>
+        </w:rPr>
+        <w:t xml:space="preserve"> Issues of income inequality, global pandemics, climate change, and technological disruptions test the adaptability and resilience of government systems</w:t>
+      </w:r>
+      <w:r>
+        <w:rPr>
+          <w:rFonts w:ascii="Aptos" w:hAnsi="Aptos"/>
+          <w:color w:val="000000"/>
+          <w:sz w:val="24"/>
+        </w:rPr>
+        <w:t>.</w:t>
+      </w:r>
+      <w:r>
+        <w:rPr>
+          <w:rFonts w:ascii="Aptos" w:hAnsi="Aptos"/>
+          <w:color w:val="000000"/>
+          <w:sz w:val="24"/>
+        </w:rPr>
+        <w:t xml:space="preserve"> Studying government prepares students to navigate the complexities of a fast-paced world, empowering them with the analytical tools and critical thinking skills needed to address these challenges</w:t>
       </w:r>
       <w:r>
         <w:rPr>
@@ -246,6 +303,7 @@
           <w:color w:val="000000"/>
           <w:sz w:val="28"/>
         </w:rPr>
+        <w:lastRenderedPageBreak/>
         <w:t>Summary</w:t>
       </w:r>
     </w:p>
@@ -255,7 +313,7 @@
           <w:rFonts w:ascii="Aptos" w:hAnsi="Aptos"/>
           <w:color w:val="000000"/>
         </w:rPr>
-        <w:t>Quantum entanglement, a captivating phenomenon in the realm of quantum mechanics, challenges our classical understanding of reality</w:t>
+        <w:t>The essay's journey through the world of government unveiled its intricate web of policy, politics, and international relations shaping societal norms and individual lives</w:t>
       </w:r>
       <w:r>
         <w:rPr>
@@ -269,7 +327,7 @@
           <w:rFonts w:ascii="Aptos" w:hAnsi="Aptos"/>
           <w:color w:val="000000"/>
         </w:rPr>
-        <w:t xml:space="preserve"> Entangled particles, bound by an enigmatic correlation, exhibit instantaneous responses to changes in each other's state, regardless of the distance separating them</w:t>
+        <w:t xml:space="preserve"> It traced history's influence, revealing how early structures evolved, and outlined the modern machinery of governance</w:t>
       </w:r>
       <w:r>
         <w:rPr>
@@ -283,7 +341,7 @@
           <w:rFonts w:ascii="Aptos" w:hAnsi="Aptos"/>
           <w:color w:val="000000"/>
         </w:rPr>
-        <w:t xml:space="preserve"> This non-local connection calls into question our notions of locality and causality, prompting us to reconsider the fundamental nature of reality</w:t>
+        <w:t xml:space="preserve"> Students emerged with a multifaceted understanding of government, equipped to navigate its challenges and opportunities, while gaining insights into the need for global collaboration and societal progress</w:t>
       </w:r>
       <w:r>
         <w:rPr>
@@ -297,15 +355,7 @@
           <w:rFonts w:ascii="Aptos" w:hAnsi="Aptos"/>
           <w:color w:val="000000"/>
         </w:rPr>
-        <w:t xml:space="preserve"> While the full implications of quantum entanglement are yet to be fully understood, </w:t>
-      </w:r>
-      <w:r>
-        <w:rPr>
-          <w:rFonts w:ascii="Aptos" w:hAnsi="Aptos"/>
-          <w:color w:val="000000"/>
-        </w:rPr>
-        <w:lastRenderedPageBreak/>
-        <w:t>it holds immense promise for technological advancements and offers a tantalizing glimpse into the enigmatic fabric of the universe</w:t>
+        <w:t xml:space="preserve"> The essay's impact lay in fostering a deeper engagement with civic duties and preparing students to take on leadership roles in building a just and equitable society</w:t>
       </w:r>
       <w:r>
         <w:rPr>
@@ -315,6 +365,7 @@
         <w:t>.</w:t>
       </w:r>
     </w:p>
+    <w:p/>
     <w:sectPr>
       <w:pgSz w:w="12240" w:h="15840"/>
       <w:pgMar w:top="1440" w:right="1800" w:bottom="1440" w:left="1800" w:header="720" w:footer="720" w:gutter="0"/>
@@ -498,31 +549,31 @@
       </w:rPr>
     </w:lvl>
   </w:abstractNum>
-  <w:num w:numId="1" w16cid:durableId="1259950672">
+  <w:num w:numId="1" w16cid:durableId="912466677">
     <w:abstractNumId w:val="8"/>
   </w:num>
-  <w:num w:numId="2" w16cid:durableId="424763942">
+  <w:num w:numId="2" w16cid:durableId="291904672">
     <w:abstractNumId w:val="6"/>
   </w:num>
-  <w:num w:numId="3" w16cid:durableId="687609973">
+  <w:num w:numId="3" w16cid:durableId="408696250">
     <w:abstractNumId w:val="5"/>
   </w:num>
-  <w:num w:numId="4" w16cid:durableId="1075666889">
+  <w:num w:numId="4" w16cid:durableId="810247914">
     <w:abstractNumId w:val="4"/>
   </w:num>
-  <w:num w:numId="5" w16cid:durableId="2137410464">
+  <w:num w:numId="5" w16cid:durableId="1180047369">
     <w:abstractNumId w:val="7"/>
   </w:num>
-  <w:num w:numId="6" w16cid:durableId="2076468968">
+  <w:num w:numId="6" w16cid:durableId="1333339556">
     <w:abstractNumId w:val="3"/>
   </w:num>
-  <w:num w:numId="7" w16cid:durableId="87755">
+  <w:num w:numId="7" w16cid:durableId="1557738414">
     <w:abstractNumId w:val="2"/>
   </w:num>
-  <w:num w:numId="8" w16cid:durableId="351414755">
+  <w:num w:numId="8" w16cid:durableId="543832413">
     <w:abstractNumId w:val="1"/>
   </w:num>
-  <w:num w:numId="9" w16cid:durableId="960919869">
+  <w:num w:numId="9" w16cid:durableId="1371150279">
     <w:abstractNumId w:val="0"/>
   </w:num>
 </w:numbering>
